--- a/Report/Group Presentation Script .docx
+++ b/Report/Group Presentation Script .docx
@@ -621,6 +621,12 @@
           <w:rFonts w:ascii="Noto Sans" w:eastAsia="Noto Sans" w:hAnsi="Noto Sans" w:cs="Noto Sans"/>
         </w:rPr>
       </w:pPr>
+      <w:r>
+        <w:rPr>
+          <w:rFonts w:ascii="Noto Sans" w:eastAsia="Noto Sans" w:hAnsi="Noto Sans" w:cs="Noto Sans"/>
+        </w:rPr>
+        <w:t>test</w:t>
+      </w:r>
     </w:p>
     <w:p>
       <w:pPr>

--- a/Report/Group Presentation Script .docx
+++ b/Report/Group Presentation Script .docx
@@ -139,6 +139,70 @@
         <w:t>/ innovative?</w:t>
       </w:r>
     </w:p>
+    <w:p/>
+    <w:p>
+      <w:r>
+        <w:t>Charlie</w:t>
+      </w:r>
+      <w:r>
+        <w:t xml:space="preserve"> (</w:t>
+      </w:r>
+      <w:r>
+        <w:t>Part</w:t>
+      </w:r>
+      <w:r>
+        <w:t xml:space="preserve"> II </w:t>
+      </w:r>
+      <w:r>
+        <w:t>pro</w:t>
+      </w:r>
+      <w:r>
+        <w:t>blem</w:t>
+      </w:r>
+      <w:r>
+        <w:t>)</w:t>
+      </w:r>
+    </w:p>
+    <w:p/>
+    <w:p>
+      <w:r>
+        <w:t xml:space="preserve">Part II Solution: </w:t>
+      </w:r>
+      <w:r>
+        <w:t>Warren</w:t>
+      </w:r>
+      <w:r>
+        <w:t xml:space="preserve"> (</w:t>
+      </w:r>
+      <w:r>
+        <w:t>Draft responses)</w:t>
+      </w:r>
+    </w:p>
+    <w:p>
+      <w:pPr>
+        <w:rPr>
+          <w:rFonts w:ascii="Noto Sans" w:eastAsia="Noto Sans" w:hAnsi="Noto Sans" w:cs="Noto Sans"/>
+        </w:rPr>
+      </w:pPr>
+      <w:r>
+        <w:rPr>
+          <w:rFonts w:ascii="Noto Sans" w:eastAsia="Noto Sans" w:hAnsi="Noto Sans" w:cs="Noto Sans"/>
+        </w:rPr>
+        <w:t xml:space="preserve">~ </w:t>
+      </w:r>
+      <w:r>
+        <w:rPr>
+          <w:rFonts w:ascii="Noto Sans" w:eastAsia="Noto Sans" w:hAnsi="Noto Sans" w:cs="Noto Sans"/>
+        </w:rPr>
+        <w:t>25</w:t>
+      </w:r>
+      <w:r>
+        <w:rPr>
+          <w:rFonts w:ascii="Noto Sans" w:eastAsia="Noto Sans" w:hAnsi="Noto Sans" w:cs="Noto Sans"/>
+        </w:rPr>
+        <w:t xml:space="preserve"> sec</w:t>
+      </w:r>
+    </w:p>
     <w:p>
       <w:pPr>
         <w:pStyle w:val="ListParagraph"/>
@@ -150,488 +214,536 @@
           <w:rFonts w:ascii="Noto Sans" w:eastAsia="Noto Sans" w:hAnsi="Noto Sans" w:cs="Noto Sans"/>
         </w:rPr>
       </w:pPr>
-    </w:p>
-    <w:p/>
-    <w:p/>
-    <w:p>
-      <w:r>
-        <w:t>Charlie</w:t>
-      </w:r>
-      <w:r>
-        <w:t xml:space="preserve"> (</w:t>
-      </w:r>
-      <w:r>
-        <w:t>Part</w:t>
-      </w:r>
-      <w:r>
-        <w:t xml:space="preserve"> II </w:t>
-      </w:r>
-      <w:r>
-        <w:t>pro</w:t>
-      </w:r>
-      <w:r>
-        <w:t>blem</w:t>
-      </w:r>
-      <w:r>
-        <w:t>)</w:t>
-      </w:r>
-    </w:p>
-    <w:p/>
-    <w:p/>
-    <w:p>
-      <w:r>
-        <w:t xml:space="preserve">Part II Solution: </w:t>
-      </w:r>
-      <w:r>
-        <w:t>Warren</w:t>
-      </w:r>
-      <w:r>
-        <w:t xml:space="preserve"> (</w:t>
-      </w:r>
-      <w:r>
-        <w:t>Draft responses)</w:t>
+      <w:r>
+        <w:rPr>
+          <w:rFonts w:ascii="Noto Sans" w:eastAsia="Noto Sans" w:hAnsi="Noto Sans" w:cs="Noto Sans"/>
+        </w:rPr>
+        <w:t>Solution outline in laymen’s term</w:t>
+      </w:r>
+      <w:r>
+        <w:rPr>
+          <w:rFonts w:ascii="Noto Sans" w:eastAsia="Noto Sans" w:hAnsi="Noto Sans" w:cs="Noto Sans"/>
+        </w:rPr>
+        <w:t>s</w:t>
       </w:r>
     </w:p>
     <w:p>
       <w:pPr>
-        <w:rPr>
-          <w:rFonts w:ascii="Noto Sans" w:eastAsia="Noto Sans" w:hAnsi="Noto Sans" w:cs="Noto Sans"/>
-        </w:rPr>
-      </w:pPr>
-      <w:r>
-        <w:rPr>
-          <w:rFonts w:ascii="Noto Sans" w:eastAsia="Noto Sans" w:hAnsi="Noto Sans" w:cs="Noto Sans"/>
-        </w:rPr>
-        <w:t xml:space="preserve">~ </w:t>
-      </w:r>
-      <w:r>
-        <w:rPr>
-          <w:rFonts w:ascii="Noto Sans" w:eastAsia="Noto Sans" w:hAnsi="Noto Sans" w:cs="Noto Sans"/>
-        </w:rPr>
-        <w:t>1</w:t>
-      </w:r>
-      <w:r>
-        <w:rPr>
-          <w:rFonts w:ascii="Noto Sans" w:eastAsia="Noto Sans" w:hAnsi="Noto Sans" w:cs="Noto Sans"/>
-        </w:rPr>
-        <w:t>5</w:t>
-      </w:r>
-      <w:r>
-        <w:rPr>
-          <w:rFonts w:ascii="Noto Sans" w:eastAsia="Noto Sans" w:hAnsi="Noto Sans" w:cs="Noto Sans"/>
-        </w:rPr>
-        <w:t xml:space="preserve"> sec</w:t>
+        <w:jc w:val="both"/>
+        <w:rPr>
+          <w:rFonts w:ascii="Noto Sans" w:eastAsia="Noto Sans" w:hAnsi="Noto Sans" w:cs="Noto Sans"/>
+          <w:i/>
+          <w:iCs/>
+        </w:rPr>
+      </w:pPr>
+      <w:r>
+        <w:rPr>
+          <w:rFonts w:ascii="Noto Sans" w:eastAsia="Noto Sans" w:hAnsi="Noto Sans" w:cs="Noto Sans"/>
+          <w:i/>
+          <w:iCs/>
+        </w:rPr>
+        <w:t>“</w:t>
+      </w:r>
+      <w:r>
+        <w:rPr>
+          <w:rFonts w:ascii="Noto Sans" w:eastAsia="Noto Sans" w:hAnsi="Noto Sans" w:cs="Noto Sans"/>
+          <w:i/>
+          <w:iCs/>
+        </w:rPr>
+        <w:t>Thank you Charlie,</w:t>
+      </w:r>
+      <w:r>
+        <w:rPr>
+          <w:rFonts w:ascii="Noto Sans" w:eastAsia="Noto Sans" w:hAnsi="Noto Sans" w:cs="Noto Sans"/>
+          <w:i/>
+          <w:iCs/>
+        </w:rPr>
+        <w:t xml:space="preserve"> in this section</w:t>
+      </w:r>
+      <w:r>
+        <w:rPr>
+          <w:rFonts w:ascii="Noto Sans" w:eastAsia="Noto Sans" w:hAnsi="Noto Sans" w:cs="Noto Sans"/>
+          <w:i/>
+          <w:iCs/>
+        </w:rPr>
+        <w:t xml:space="preserve"> </w:t>
+      </w:r>
+      <w:r>
+        <w:rPr>
+          <w:rFonts w:ascii="Noto Sans" w:eastAsia="Noto Sans" w:hAnsi="Noto Sans" w:cs="Noto Sans"/>
+          <w:i/>
+          <w:iCs/>
+        </w:rPr>
+        <w:t xml:space="preserve">we will replace brain scans </w:t>
+      </w:r>
+      <w:r>
+        <w:rPr>
+          <w:rFonts w:ascii="Noto Sans" w:eastAsia="Noto Sans" w:hAnsi="Noto Sans" w:cs="Noto Sans"/>
+          <w:i/>
+          <w:iCs/>
+        </w:rPr>
+        <w:t>with</w:t>
+      </w:r>
+      <w:r>
+        <w:rPr>
+          <w:rFonts w:ascii="Noto Sans" w:eastAsia="Noto Sans" w:hAnsi="Noto Sans" w:cs="Noto Sans"/>
+          <w:i/>
+          <w:iCs/>
+        </w:rPr>
+        <w:t xml:space="preserve"> face </w:t>
+      </w:r>
+      <w:r>
+        <w:rPr>
+          <w:rFonts w:ascii="Noto Sans" w:eastAsia="Noto Sans" w:hAnsi="Noto Sans" w:cs="Noto Sans"/>
+          <w:i/>
+          <w:iCs/>
+        </w:rPr>
+        <w:t>photos</w:t>
+      </w:r>
+      <w:r>
+        <w:rPr>
+          <w:rFonts w:ascii="Noto Sans" w:eastAsia="Noto Sans" w:hAnsi="Noto Sans" w:cs="Noto Sans"/>
+          <w:i/>
+          <w:iCs/>
+        </w:rPr>
+        <w:t xml:space="preserve"> </w:t>
+      </w:r>
+      <w:r>
+        <w:rPr>
+          <w:rFonts w:ascii="Noto Sans" w:eastAsia="Noto Sans" w:hAnsi="Noto Sans" w:cs="Noto Sans"/>
+          <w:i/>
+          <w:iCs/>
+        </w:rPr>
+        <w:t xml:space="preserve">due </w:t>
+      </w:r>
+      <w:r>
+        <w:rPr>
+          <w:rFonts w:ascii="Noto Sans" w:eastAsia="Noto Sans" w:hAnsi="Noto Sans" w:cs="Noto Sans"/>
+          <w:i/>
+          <w:iCs/>
+        </w:rPr>
+        <w:t xml:space="preserve">to limitations in acquiring </w:t>
+      </w:r>
+      <w:r>
+        <w:rPr>
+          <w:rFonts w:ascii="Noto Sans" w:eastAsia="Noto Sans" w:hAnsi="Noto Sans" w:cs="Noto Sans"/>
+          <w:i/>
+          <w:iCs/>
+        </w:rPr>
+        <w:t>large-scale MRI data</w:t>
+      </w:r>
+      <w:r>
+        <w:rPr>
+          <w:rFonts w:ascii="Noto Sans" w:eastAsia="Noto Sans" w:hAnsi="Noto Sans" w:cs="Noto Sans"/>
+          <w:i/>
+          <w:iCs/>
+        </w:rPr>
+        <w:t xml:space="preserve">. </w:t>
       </w:r>
     </w:p>
     <w:p>
       <w:pPr>
-        <w:pStyle w:val="ListParagraph"/>
-        <w:numPr>
-          <w:ilvl w:val="0"/>
-          <w:numId w:val="2"/>
-        </w:numPr>
-        <w:rPr>
-          <w:rFonts w:ascii="Noto Sans" w:eastAsia="Noto Sans" w:hAnsi="Noto Sans" w:cs="Noto Sans"/>
-        </w:rPr>
-      </w:pPr>
-      <w:r>
-        <w:rPr>
-          <w:rFonts w:ascii="Noto Sans" w:eastAsia="Noto Sans" w:hAnsi="Noto Sans" w:cs="Noto Sans"/>
-        </w:rPr>
-        <w:t>Solution outline in laymen’s terms</w:t>
-      </w:r>
-      <w:r>
-        <w:rPr>
-          <w:rFonts w:ascii="Noto Sans" w:eastAsia="Noto Sans" w:hAnsi="Noto Sans" w:cs="Noto Sans"/>
-        </w:rPr>
-        <w:t>.</w:t>
-      </w:r>
-      <w:r>
-        <w:tab/>
+        <w:jc w:val="both"/>
+        <w:rPr>
+          <w:rFonts w:ascii="Noto Sans" w:eastAsia="Noto Sans" w:hAnsi="Noto Sans" w:cs="Noto Sans"/>
+          <w:i/>
+          <w:iCs/>
+        </w:rPr>
+      </w:pPr>
+      <w:r>
+        <w:rPr>
+          <w:rFonts w:ascii="Noto Sans" w:eastAsia="Noto Sans" w:hAnsi="Noto Sans" w:cs="Noto Sans"/>
+          <w:i/>
+          <w:iCs/>
+        </w:rPr>
+        <w:t>With that in mind, our</w:t>
+      </w:r>
+      <w:r>
+        <w:rPr>
+          <w:rFonts w:ascii="Noto Sans" w:eastAsia="Noto Sans" w:hAnsi="Noto Sans" w:cs="Noto Sans"/>
+          <w:i/>
+          <w:iCs/>
+        </w:rPr>
+        <w:t xml:space="preserve"> solutio</w:t>
+      </w:r>
+      <w:r>
+        <w:rPr>
+          <w:rFonts w:ascii="Noto Sans" w:eastAsia="Noto Sans" w:hAnsi="Noto Sans" w:cs="Noto Sans"/>
+          <w:i/>
+          <w:iCs/>
+        </w:rPr>
+        <w:t>n</w:t>
+      </w:r>
+      <w:r>
+        <w:rPr>
+          <w:rFonts w:ascii="Noto Sans" w:eastAsia="Noto Sans" w:hAnsi="Noto Sans" w:cs="Noto Sans"/>
+          <w:i/>
+          <w:iCs/>
+        </w:rPr>
+        <w:t xml:space="preserve"> </w:t>
+      </w:r>
+      <w:r>
+        <w:rPr>
+          <w:rFonts w:ascii="Noto Sans" w:eastAsia="Noto Sans" w:hAnsi="Noto Sans" w:cs="Noto Sans"/>
+          <w:i/>
+          <w:iCs/>
+        </w:rPr>
+        <w:t xml:space="preserve">will be demonstrated using our moustache detector. Picture a moustache </w:t>
+      </w:r>
+      <w:r>
+        <w:rPr>
+          <w:rFonts w:ascii="Noto Sans" w:eastAsia="Noto Sans" w:hAnsi="Noto Sans" w:cs="Noto Sans"/>
+          <w:i/>
+          <w:iCs/>
+        </w:rPr>
+        <w:t xml:space="preserve">as </w:t>
+      </w:r>
+      <w:r>
+        <w:rPr>
+          <w:rFonts w:ascii="Noto Sans" w:eastAsia="Noto Sans" w:hAnsi="Noto Sans" w:cs="Noto Sans"/>
+          <w:i/>
+          <w:iCs/>
+        </w:rPr>
+        <w:t>a visual marker for</w:t>
+      </w:r>
+      <w:r>
+        <w:rPr>
+          <w:rFonts w:ascii="Noto Sans" w:eastAsia="Noto Sans" w:hAnsi="Noto Sans" w:cs="Noto Sans"/>
+          <w:i/>
+          <w:iCs/>
+        </w:rPr>
+        <w:t xml:space="preserve"> </w:t>
+      </w:r>
+      <w:r>
+        <w:rPr>
+          <w:rFonts w:ascii="Noto Sans" w:eastAsia="Noto Sans" w:hAnsi="Noto Sans" w:cs="Noto Sans"/>
+          <w:i/>
+          <w:iCs/>
+        </w:rPr>
+        <w:t xml:space="preserve">a specific </w:t>
+      </w:r>
+      <w:r>
+        <w:rPr>
+          <w:rFonts w:ascii="Noto Sans" w:eastAsia="Noto Sans" w:hAnsi="Noto Sans" w:cs="Noto Sans"/>
+          <w:i/>
+          <w:iCs/>
+        </w:rPr>
+        <w:t>brain</w:t>
+      </w:r>
+      <w:r>
+        <w:rPr>
+          <w:rFonts w:ascii="Noto Sans" w:eastAsia="Noto Sans" w:hAnsi="Noto Sans" w:cs="Noto Sans"/>
+          <w:i/>
+          <w:iCs/>
+        </w:rPr>
+        <w:t xml:space="preserve"> disease</w:t>
+      </w:r>
+      <w:r>
+        <w:rPr>
+          <w:rFonts w:ascii="Noto Sans" w:eastAsia="Noto Sans" w:hAnsi="Noto Sans" w:cs="Noto Sans"/>
+          <w:i/>
+          <w:iCs/>
+        </w:rPr>
+        <w:t>; one that might go unnoticed by your average doctor</w:t>
+      </w:r>
+      <w:r>
+        <w:rPr>
+          <w:rFonts w:ascii="Noto Sans" w:eastAsia="Noto Sans" w:hAnsi="Noto Sans" w:cs="Noto Sans"/>
+          <w:i/>
+          <w:iCs/>
+        </w:rPr>
+        <w:t xml:space="preserve">. </w:t>
       </w:r>
     </w:p>
     <w:p>
       <w:pPr>
-        <w:rPr>
-          <w:rFonts w:ascii="Noto Sans" w:eastAsia="Noto Sans" w:hAnsi="Noto Sans" w:cs="Noto Sans"/>
-        </w:rPr>
-      </w:pPr>
-      <w:r>
-        <w:rPr>
-          <w:rFonts w:ascii="Noto Sans" w:eastAsia="Noto Sans" w:hAnsi="Noto Sans" w:cs="Noto Sans"/>
-        </w:rPr>
-        <w:t xml:space="preserve">~ </w:t>
-      </w:r>
-      <w:r>
-        <w:rPr>
-          <w:rFonts w:ascii="Noto Sans" w:eastAsia="Noto Sans" w:hAnsi="Noto Sans" w:cs="Noto Sans"/>
-        </w:rPr>
-        <w:t>15</w:t>
-      </w:r>
-      <w:r>
-        <w:rPr>
-          <w:rFonts w:ascii="Noto Sans" w:eastAsia="Noto Sans" w:hAnsi="Noto Sans" w:cs="Noto Sans"/>
+        <w:jc w:val="both"/>
+        <w:rPr>
+          <w:rFonts w:ascii="Noto Sans" w:eastAsia="Noto Sans" w:hAnsi="Noto Sans" w:cs="Noto Sans"/>
+          <w:i/>
+          <w:iCs/>
+        </w:rPr>
+      </w:pPr>
+      <w:r>
+        <w:rPr>
+          <w:rFonts w:ascii="Noto Sans" w:eastAsia="Noto Sans" w:hAnsi="Noto Sans" w:cs="Noto Sans"/>
+          <w:i/>
+          <w:iCs/>
+        </w:rPr>
+        <w:t>Out of a</w:t>
+      </w:r>
+      <w:r>
+        <w:rPr>
+          <w:rFonts w:ascii="Noto Sans" w:eastAsia="Noto Sans" w:hAnsi="Noto Sans" w:cs="Noto Sans"/>
+          <w:i/>
+          <w:iCs/>
+        </w:rPr>
+        <w:t xml:space="preserve"> sample of 1000 photos, our moustache detector has successfully </w:t>
+      </w:r>
+      <w:r>
+        <w:rPr>
+          <w:rFonts w:ascii="Noto Sans" w:eastAsia="Noto Sans" w:hAnsi="Noto Sans" w:cs="Noto Sans"/>
+          <w:i/>
+          <w:iCs/>
+        </w:rPr>
+        <w:t>identified</w:t>
+      </w:r>
+      <w:r>
+        <w:rPr>
+          <w:rFonts w:ascii="Noto Sans" w:eastAsia="Noto Sans" w:hAnsi="Noto Sans" w:cs="Noto Sans"/>
+          <w:i/>
+          <w:iCs/>
         </w:rPr>
         <w:t xml:space="preserve"> </w:t>
       </w:r>
       <w:r>
         <w:rPr>
           <w:rFonts w:ascii="Noto Sans" w:eastAsia="Noto Sans" w:hAnsi="Noto Sans" w:cs="Noto Sans"/>
-        </w:rPr>
-        <w:t>sec</w:t>
+          <w:i/>
+          <w:iCs/>
+        </w:rPr>
+        <w:t xml:space="preserve">faces with </w:t>
+      </w:r>
+      <w:r>
+        <w:rPr>
+          <w:rFonts w:ascii="Noto Sans" w:eastAsia="Noto Sans" w:hAnsi="Noto Sans" w:cs="Noto Sans"/>
+          <w:i/>
+          <w:iCs/>
+        </w:rPr>
+        <w:t>moustache</w:t>
+      </w:r>
+      <w:r>
+        <w:rPr>
+          <w:rFonts w:ascii="Noto Sans" w:eastAsia="Noto Sans" w:hAnsi="Noto Sans" w:cs="Noto Sans"/>
+          <w:i/>
+          <w:iCs/>
+        </w:rPr>
+        <w:t>s</w:t>
+      </w:r>
+      <w:r>
+        <w:rPr>
+          <w:rFonts w:ascii="Noto Sans" w:eastAsia="Noto Sans" w:hAnsi="Noto Sans" w:cs="Noto Sans"/>
+          <w:i/>
+          <w:iCs/>
+        </w:rPr>
+        <w:t xml:space="preserve"> </w:t>
+      </w:r>
+      <w:r>
+        <w:rPr>
+          <w:rFonts w:ascii="Noto Sans" w:eastAsia="Noto Sans" w:hAnsi="Noto Sans" w:cs="Noto Sans"/>
+          <w:i/>
+          <w:iCs/>
+        </w:rPr>
+        <w:t>at a 97% accuracy</w:t>
+      </w:r>
+      <w:r>
+        <w:rPr>
+          <w:rFonts w:ascii="Noto Sans" w:eastAsia="Noto Sans" w:hAnsi="Noto Sans" w:cs="Noto Sans"/>
+          <w:i/>
+          <w:iCs/>
+        </w:rPr>
+        <w:t>, as shown</w:t>
+      </w:r>
+      <w:r>
+        <w:rPr>
+          <w:rFonts w:ascii="Noto Sans" w:eastAsia="Noto Sans" w:hAnsi="Noto Sans" w:cs="Noto Sans"/>
+          <w:i/>
+          <w:iCs/>
+        </w:rPr>
+        <w:t>.</w:t>
+      </w:r>
+      <w:r>
+        <w:rPr>
+          <w:rFonts w:ascii="Noto Sans" w:eastAsia="Noto Sans" w:hAnsi="Noto Sans" w:cs="Noto Sans"/>
+          <w:i/>
+          <w:iCs/>
+        </w:rPr>
+        <w:t xml:space="preserve"> </w:t>
+      </w:r>
+      <w:r>
+        <w:rPr>
+          <w:rFonts w:ascii="Noto Sans" w:eastAsia="Noto Sans" w:hAnsi="Noto Sans" w:cs="Noto Sans"/>
+          <w:i/>
+          <w:iCs/>
+        </w:rPr>
+        <w:t>If awarded the contract, o</w:t>
+      </w:r>
+      <w:r>
+        <w:rPr>
+          <w:rFonts w:ascii="Noto Sans" w:eastAsia="Noto Sans" w:hAnsi="Noto Sans" w:cs="Noto Sans"/>
+          <w:i/>
+          <w:iCs/>
+        </w:rPr>
+        <w:t xml:space="preserve">ur </w:t>
+      </w:r>
+      <w:r>
+        <w:rPr>
+          <w:rFonts w:ascii="Noto Sans" w:eastAsia="Noto Sans" w:hAnsi="Noto Sans" w:cs="Noto Sans"/>
+          <w:i/>
+          <w:iCs/>
+        </w:rPr>
+        <w:t xml:space="preserve">group can adapt this method to real world MRI data to </w:t>
+      </w:r>
+      <w:r>
+        <w:rPr>
+          <w:rFonts w:ascii="Noto Sans" w:eastAsia="Noto Sans" w:hAnsi="Noto Sans" w:cs="Noto Sans"/>
+          <w:i/>
+          <w:iCs/>
+        </w:rPr>
+        <w:t xml:space="preserve">accurately </w:t>
+      </w:r>
+      <w:r>
+        <w:rPr>
+          <w:rFonts w:ascii="Noto Sans" w:eastAsia="Noto Sans" w:hAnsi="Noto Sans" w:cs="Noto Sans"/>
+          <w:i/>
+          <w:iCs/>
+        </w:rPr>
+        <w:t xml:space="preserve">detect brain diseases at </w:t>
+      </w:r>
+      <w:r>
+        <w:rPr>
+          <w:rFonts w:ascii="Noto Sans" w:eastAsia="Noto Sans" w:hAnsi="Noto Sans" w:cs="Noto Sans"/>
+          <w:i/>
+          <w:iCs/>
+        </w:rPr>
+        <w:t>machine-level speeds</w:t>
+      </w:r>
+      <w:r>
+        <w:rPr>
+          <w:rFonts w:ascii="Noto Sans" w:eastAsia="Noto Sans" w:hAnsi="Noto Sans" w:cs="Noto Sans"/>
+          <w:i/>
+          <w:iCs/>
+        </w:rPr>
+        <w:t xml:space="preserve">. </w:t>
+      </w:r>
+      <w:r>
+        <w:rPr>
+          <w:rFonts w:ascii="Noto Sans" w:eastAsia="Noto Sans" w:hAnsi="Noto Sans" w:cs="Noto Sans"/>
+          <w:i/>
+          <w:iCs/>
+        </w:rPr>
+        <w:t>This</w:t>
+      </w:r>
+      <w:r>
+        <w:rPr>
+          <w:rFonts w:ascii="Noto Sans" w:eastAsia="Noto Sans" w:hAnsi="Noto Sans" w:cs="Noto Sans"/>
+          <w:i/>
+          <w:iCs/>
+        </w:rPr>
+        <w:t xml:space="preserve"> unprecedented</w:t>
+      </w:r>
+      <w:r>
+        <w:rPr>
+          <w:rFonts w:ascii="Noto Sans" w:eastAsia="Noto Sans" w:hAnsi="Noto Sans" w:cs="Noto Sans"/>
+          <w:i/>
+          <w:iCs/>
+        </w:rPr>
+        <w:t xml:space="preserve"> approach could redefine how we can diagnose </w:t>
+      </w:r>
+      <w:r>
+        <w:rPr>
+          <w:rFonts w:ascii="Noto Sans" w:eastAsia="Noto Sans" w:hAnsi="Noto Sans" w:cs="Noto Sans"/>
+          <w:i/>
+          <w:iCs/>
+        </w:rPr>
+        <w:t>complex</w:t>
+      </w:r>
+      <w:r>
+        <w:rPr>
+          <w:rFonts w:ascii="Noto Sans" w:eastAsia="Noto Sans" w:hAnsi="Noto Sans" w:cs="Noto Sans"/>
+          <w:i/>
+          <w:iCs/>
+        </w:rPr>
+        <w:t xml:space="preserve"> brain diseases</w:t>
+      </w:r>
+      <w:r>
+        <w:rPr>
+          <w:rFonts w:ascii="Noto Sans" w:eastAsia="Noto Sans" w:hAnsi="Noto Sans" w:cs="Noto Sans"/>
+          <w:i/>
+          <w:iCs/>
+        </w:rPr>
+        <w:t>…</w:t>
       </w:r>
     </w:p>
     <w:p>
       <w:pPr>
-        <w:pStyle w:val="ListParagraph"/>
-        <w:numPr>
-          <w:ilvl w:val="0"/>
-          <w:numId w:val="2"/>
-        </w:numPr>
-        <w:rPr>
-          <w:rFonts w:ascii="Noto Sans" w:eastAsia="Noto Sans" w:hAnsi="Noto Sans" w:cs="Noto Sans"/>
-        </w:rPr>
-      </w:pPr>
-      <w:r>
-        <w:rPr>
-          <w:rFonts w:ascii="Noto Sans" w:eastAsia="Noto Sans" w:hAnsi="Noto Sans" w:cs="Noto Sans"/>
-        </w:rPr>
-        <w:t xml:space="preserve">How can </w:t>
-      </w:r>
-      <w:r>
-        <w:rPr>
-          <w:rFonts w:ascii="Noto Sans" w:eastAsia="Noto Sans" w:hAnsi="Noto Sans" w:cs="Noto Sans"/>
-        </w:rPr>
-        <w:t xml:space="preserve">the theory </w:t>
-      </w:r>
-      <w:r>
-        <w:rPr>
-          <w:rFonts w:ascii="Noto Sans" w:eastAsia="Noto Sans" w:hAnsi="Noto Sans" w:cs="Noto Sans"/>
-        </w:rPr>
-        <w:t>behind moustache</w:t>
-      </w:r>
-      <w:r>
-        <w:rPr>
-          <w:rFonts w:ascii="Noto Sans" w:eastAsia="Noto Sans" w:hAnsi="Noto Sans" w:cs="Noto Sans"/>
-        </w:rPr>
-        <w:t xml:space="preserve"> detection </w:t>
-      </w:r>
-      <w:r>
-        <w:rPr>
-          <w:rFonts w:ascii="Noto Sans" w:eastAsia="Noto Sans" w:hAnsi="Noto Sans" w:cs="Noto Sans"/>
-        </w:rPr>
-        <w:t>apply</w:t>
-      </w:r>
-      <w:r>
-        <w:rPr>
-          <w:rFonts w:ascii="Noto Sans" w:eastAsia="Noto Sans" w:hAnsi="Noto Sans" w:cs="Noto Sans"/>
-        </w:rPr>
-        <w:t xml:space="preserve"> to digital health </w:t>
-      </w:r>
-      <w:r>
-        <w:rPr>
-          <w:rFonts w:ascii="Noto Sans" w:eastAsia="Noto Sans" w:hAnsi="Noto Sans" w:cs="Noto Sans"/>
-        </w:rPr>
-        <w:t>practices</w:t>
-      </w:r>
-      <w:r>
-        <w:rPr>
-          <w:rFonts w:ascii="Noto Sans" w:eastAsia="Noto Sans" w:hAnsi="Noto Sans" w:cs="Noto Sans"/>
-        </w:rPr>
-        <w:t xml:space="preserve"> </w:t>
-      </w:r>
-      <w:r>
-        <w:rPr>
-          <w:rFonts w:ascii="Noto Sans" w:eastAsia="Noto Sans" w:hAnsi="Noto Sans" w:cs="Noto Sans"/>
-        </w:rPr>
-        <w:t xml:space="preserve">in </w:t>
-      </w:r>
-      <w:r>
-        <w:rPr>
-          <w:rFonts w:ascii="Noto Sans" w:eastAsia="Noto Sans" w:hAnsi="Noto Sans" w:cs="Noto Sans"/>
-        </w:rPr>
-        <w:t xml:space="preserve">detecting </w:t>
-      </w:r>
-      <w:r>
-        <w:rPr>
-          <w:rFonts w:ascii="Noto Sans" w:eastAsia="Noto Sans" w:hAnsi="Noto Sans" w:cs="Noto Sans"/>
-        </w:rPr>
-        <w:t>health issues</w:t>
-      </w:r>
-      <w:r>
-        <w:rPr>
-          <w:rFonts w:ascii="Noto Sans" w:eastAsia="Noto Sans" w:hAnsi="Noto Sans" w:cs="Noto Sans"/>
-        </w:rPr>
-        <w:t>.</w:t>
-      </w:r>
-      <w:r>
-        <w:rPr>
-          <w:rFonts w:ascii="Noto Sans" w:eastAsia="Noto Sans" w:hAnsi="Noto Sans" w:cs="Noto Sans"/>
-        </w:rPr>
-        <w:t xml:space="preserve"> </w:t>
-      </w:r>
-      <w:r>
-        <w:rPr>
-          <w:rFonts w:ascii="Noto Sans" w:eastAsia="Noto Sans" w:hAnsi="Noto Sans" w:cs="Noto Sans"/>
-        </w:rPr>
-        <w:t>(</w:t>
-      </w:r>
-      <w:r>
-        <w:rPr>
-          <w:rFonts w:ascii="Noto Sans" w:eastAsia="Noto Sans" w:hAnsi="Noto Sans" w:cs="Noto Sans"/>
-          <w:b/>
-          <w:bCs/>
-        </w:rPr>
-        <w:t>D</w:t>
-      </w:r>
-      <w:r>
-        <w:rPr>
-          <w:rFonts w:ascii="Noto Sans" w:eastAsia="Noto Sans" w:hAnsi="Noto Sans" w:cs="Noto Sans"/>
-          <w:b/>
-          <w:bCs/>
-        </w:rPr>
-        <w:t xml:space="preserve">ON’T </w:t>
-      </w:r>
-      <w:r>
-        <w:rPr>
-          <w:rFonts w:ascii="Noto Sans" w:eastAsia="Noto Sans" w:hAnsi="Noto Sans" w:cs="Noto Sans"/>
-          <w:b/>
-          <w:bCs/>
-        </w:rPr>
-        <w:t>go too deep</w:t>
-      </w:r>
-      <w:r>
-        <w:rPr>
-          <w:rFonts w:ascii="Noto Sans" w:eastAsia="Noto Sans" w:hAnsi="Noto Sans" w:cs="Noto Sans"/>
-          <w:b/>
-          <w:bCs/>
-        </w:rPr>
-        <w:t>)</w:t>
+        <w:jc w:val="both"/>
+        <w:rPr>
+          <w:rFonts w:ascii="Noto Sans" w:eastAsia="Noto Sans" w:hAnsi="Noto Sans" w:cs="Noto Sans"/>
+          <w:i/>
+          <w:iCs/>
+        </w:rPr>
+      </w:pPr>
+      <w:r>
+        <w:rPr>
+          <w:rFonts w:ascii="Noto Sans" w:eastAsia="Noto Sans" w:hAnsi="Noto Sans" w:cs="Noto Sans"/>
+          <w:i/>
+          <w:iCs/>
+        </w:rPr>
+        <w:t>F</w:t>
+      </w:r>
+      <w:r>
+        <w:rPr>
+          <w:rFonts w:ascii="Noto Sans" w:eastAsia="Noto Sans" w:hAnsi="Noto Sans" w:cs="Noto Sans"/>
+          <w:i/>
+          <w:iCs/>
+        </w:rPr>
+        <w:t>aster, earlier and more accurately than ever before.</w:t>
+      </w:r>
+      <w:r>
+        <w:rPr>
+          <w:rFonts w:ascii="Noto Sans" w:eastAsia="Noto Sans" w:hAnsi="Noto Sans" w:cs="Noto Sans"/>
+          <w:i/>
+          <w:iCs/>
+        </w:rPr>
+        <w:t xml:space="preserve"> Thank you for your time.</w:t>
+      </w:r>
+      <w:r>
+        <w:rPr>
+          <w:rFonts w:ascii="Noto Sans" w:eastAsia="Noto Sans" w:hAnsi="Noto Sans" w:cs="Noto Sans"/>
+          <w:i/>
+          <w:iCs/>
+        </w:rPr>
+        <w:t>”</w:t>
       </w:r>
     </w:p>
     <w:p>
       <w:pPr>
-        <w:pStyle w:val="ListParagraph"/>
-        <w:numPr>
-          <w:ilvl w:val="1"/>
-          <w:numId w:val="2"/>
-        </w:numPr>
-        <w:rPr>
-          <w:rFonts w:ascii="Noto Sans" w:eastAsia="Noto Sans" w:hAnsi="Noto Sans" w:cs="Noto Sans"/>
-        </w:rPr>
-      </w:pPr>
-      <w:r>
-        <w:rPr>
-          <w:rFonts w:ascii="Noto Sans" w:eastAsia="Noto Sans" w:hAnsi="Noto Sans" w:cs="Noto Sans"/>
-        </w:rPr>
-        <w:t>Mention m</w:t>
-      </w:r>
-      <w:r>
-        <w:rPr>
-          <w:rFonts w:ascii="Noto Sans" w:eastAsia="Noto Sans" w:hAnsi="Noto Sans" w:cs="Noto Sans"/>
-        </w:rPr>
-        <w:t>achine</w:t>
-      </w:r>
-      <w:r>
-        <w:rPr>
-          <w:rFonts w:ascii="Noto Sans" w:eastAsia="Noto Sans" w:hAnsi="Noto Sans" w:cs="Noto Sans"/>
-        </w:rPr>
-        <w:t xml:space="preserve"> learning</w:t>
-      </w:r>
+        <w:jc w:val="both"/>
+        <w:rPr>
+          <w:rFonts w:ascii="Noto Sans" w:eastAsia="Noto Sans" w:hAnsi="Noto Sans" w:cs="Noto Sans"/>
+          <w:i/>
+          <w:iCs/>
+        </w:rPr>
+      </w:pPr>
     </w:p>
     <w:p>
       <w:pPr>
-        <w:pStyle w:val="ListParagraph"/>
-        <w:numPr>
-          <w:ilvl w:val="1"/>
-          <w:numId w:val="2"/>
-        </w:numPr>
-        <w:rPr>
-          <w:rFonts w:ascii="Noto Sans" w:eastAsia="Noto Sans" w:hAnsi="Noto Sans" w:cs="Noto Sans"/>
-        </w:rPr>
-      </w:pPr>
-      <w:r>
-        <w:rPr>
-          <w:rFonts w:ascii="Noto Sans" w:eastAsia="Noto Sans" w:hAnsi="Noto Sans" w:cs="Noto Sans"/>
-        </w:rPr>
-        <w:t xml:space="preserve">Mention benefits of </w:t>
-      </w:r>
-      <w:r>
-        <w:rPr>
-          <w:rFonts w:ascii="Noto Sans" w:eastAsia="Noto Sans" w:hAnsi="Noto Sans" w:cs="Noto Sans"/>
-        </w:rPr>
-        <w:t>method</w:t>
-      </w:r>
-      <w:r>
-        <w:rPr>
-          <w:rFonts w:ascii="Noto Sans" w:eastAsia="Noto Sans" w:hAnsi="Noto Sans" w:cs="Noto Sans"/>
-        </w:rPr>
-        <w:t xml:space="preserve"> in </w:t>
-      </w:r>
-      <w:r>
-        <w:rPr>
-          <w:rFonts w:ascii="Noto Sans" w:eastAsia="Noto Sans" w:hAnsi="Noto Sans" w:cs="Noto Sans"/>
-        </w:rPr>
-        <w:t>contrast to</w:t>
-      </w:r>
-      <w:r>
-        <w:rPr>
-          <w:rFonts w:ascii="Noto Sans" w:eastAsia="Noto Sans" w:hAnsi="Noto Sans" w:cs="Noto Sans"/>
-        </w:rPr>
-        <w:t xml:space="preserve"> conventional</w:t>
-      </w:r>
-      <w:r>
-        <w:rPr>
-          <w:rFonts w:ascii="Noto Sans" w:eastAsia="Noto Sans" w:hAnsi="Noto Sans" w:cs="Noto Sans"/>
-        </w:rPr>
-        <w:t xml:space="preserve"> </w:t>
-      </w:r>
-      <w:r>
-        <w:rPr>
-          <w:rFonts w:ascii="Noto Sans" w:eastAsia="Noto Sans" w:hAnsi="Noto Sans" w:cs="Noto Sans"/>
-        </w:rPr>
-        <w:t>practices</w:t>
-      </w:r>
+        <w:jc w:val="both"/>
+        <w:rPr>
+          <w:rFonts w:ascii="Noto Sans" w:eastAsia="Noto Sans" w:hAnsi="Noto Sans" w:cs="Noto Sans"/>
+          <w:i/>
+          <w:iCs/>
+        </w:rPr>
+      </w:pPr>
     </w:p>
     <w:p>
       <w:pPr>
-        <w:rPr>
-          <w:rFonts w:ascii="Noto Sans" w:eastAsia="Noto Sans" w:hAnsi="Noto Sans" w:cs="Noto Sans"/>
-        </w:rPr>
-      </w:pPr>
-      <w:r>
-        <w:rPr>
-          <w:rFonts w:ascii="Noto Sans" w:eastAsia="Noto Sans" w:hAnsi="Noto Sans" w:cs="Noto Sans"/>
-        </w:rPr>
-        <w:t>~ 10 sec</w:t>
-      </w:r>
+        <w:jc w:val="both"/>
+        <w:rPr>
+          <w:rFonts w:ascii="Noto Sans" w:eastAsia="Noto Sans" w:hAnsi="Noto Sans" w:cs="Noto Sans"/>
+          <w:i/>
+          <w:iCs/>
+        </w:rPr>
+      </w:pPr>
     </w:p>
     <w:p>
       <w:pPr>
-        <w:pStyle w:val="ListParagraph"/>
-        <w:numPr>
-          <w:ilvl w:val="0"/>
-          <w:numId w:val="2"/>
-        </w:numPr>
-        <w:rPr>
-          <w:rFonts w:ascii="Noto Sans" w:eastAsia="Noto Sans" w:hAnsi="Noto Sans" w:cs="Noto Sans"/>
-        </w:rPr>
-      </w:pPr>
-      <w:r>
-        <w:rPr>
-          <w:rFonts w:ascii="Noto Sans" w:eastAsia="Noto Sans" w:hAnsi="Noto Sans" w:cs="Noto Sans"/>
-        </w:rPr>
-        <w:t>Does this revolutionise healthcare?</w:t>
-      </w:r>
-    </w:p>
-    <w:p>
-      <w:pPr>
-        <w:pStyle w:val="ListParagraph"/>
-        <w:numPr>
-          <w:ilvl w:val="1"/>
-          <w:numId w:val="2"/>
-        </w:numPr>
-        <w:rPr>
-          <w:rFonts w:ascii="Noto Sans" w:eastAsia="Noto Sans" w:hAnsi="Noto Sans" w:cs="Noto Sans"/>
-        </w:rPr>
-      </w:pPr>
-      <w:r>
-        <w:rPr>
-          <w:rFonts w:ascii="Noto Sans" w:eastAsia="Noto Sans" w:hAnsi="Noto Sans" w:cs="Noto Sans"/>
-        </w:rPr>
-        <w:t>Mention how this method is unprecedented</w:t>
-      </w:r>
-    </w:p>
-    <w:p>
-      <w:pPr>
-        <w:rPr>
-          <w:rFonts w:ascii="Noto Sans" w:eastAsia="Noto Sans" w:hAnsi="Noto Sans" w:cs="Noto Sans"/>
-        </w:rPr>
-      </w:pPr>
-      <w:r>
-        <w:rPr>
-          <w:rFonts w:ascii="Noto Sans" w:eastAsia="Noto Sans" w:hAnsi="Noto Sans" w:cs="Noto Sans"/>
-        </w:rPr>
-        <w:t>~ 5 sec</w:t>
-      </w:r>
-    </w:p>
-    <w:p>
-      <w:pPr>
-        <w:pStyle w:val="ListParagraph"/>
-        <w:numPr>
-          <w:ilvl w:val="0"/>
-          <w:numId w:val="1"/>
-        </w:numPr>
-        <w:rPr>
-          <w:rFonts w:ascii="Noto Sans" w:eastAsia="Noto Sans" w:hAnsi="Noto Sans" w:cs="Noto Sans"/>
-        </w:rPr>
-      </w:pPr>
-      <w:r>
-        <w:rPr>
-          <w:rFonts w:ascii="Noto Sans" w:eastAsia="Noto Sans" w:hAnsi="Noto Sans" w:cs="Noto Sans"/>
-        </w:rPr>
-        <w:t xml:space="preserve">Quick </w:t>
-      </w:r>
-      <w:r>
-        <w:rPr>
-          <w:rFonts w:ascii="Noto Sans" w:eastAsia="Noto Sans" w:hAnsi="Noto Sans" w:cs="Noto Sans"/>
-        </w:rPr>
-        <w:t>final</w:t>
-      </w:r>
-      <w:r>
-        <w:rPr>
-          <w:rFonts w:ascii="Noto Sans" w:eastAsia="Noto Sans" w:hAnsi="Noto Sans" w:cs="Noto Sans"/>
-        </w:rPr>
-        <w:t xml:space="preserve"> </w:t>
-      </w:r>
-      <w:r>
-        <w:rPr>
-          <w:rFonts w:ascii="Noto Sans" w:eastAsia="Noto Sans" w:hAnsi="Noto Sans" w:cs="Noto Sans"/>
-        </w:rPr>
-        <w:t xml:space="preserve">sentence </w:t>
-      </w:r>
-      <w:r>
-        <w:rPr>
-          <w:rFonts w:ascii="Noto Sans" w:eastAsia="Noto Sans" w:hAnsi="Noto Sans" w:cs="Noto Sans"/>
-        </w:rPr>
-        <w:t xml:space="preserve">of </w:t>
-      </w:r>
-      <w:r>
-        <w:rPr>
-          <w:rFonts w:ascii="Noto Sans" w:eastAsia="Noto Sans" w:hAnsi="Noto Sans" w:cs="Noto Sans"/>
-        </w:rPr>
-        <w:t xml:space="preserve">why we should be </w:t>
-      </w:r>
-      <w:r>
-        <w:rPr>
-          <w:rFonts w:ascii="Noto Sans" w:eastAsia="Noto Sans" w:hAnsi="Noto Sans" w:cs="Noto Sans"/>
-        </w:rPr>
-        <w:t xml:space="preserve">awarded the </w:t>
-      </w:r>
-      <w:r>
-        <w:rPr>
-          <w:rFonts w:ascii="Noto Sans" w:eastAsia="Noto Sans" w:hAnsi="Noto Sans" w:cs="Noto Sans"/>
-        </w:rPr>
-        <w:t>contract</w:t>
-      </w:r>
-    </w:p>
-    <w:p>
-      <w:pPr>
-        <w:rPr>
-          <w:rFonts w:ascii="Noto Sans" w:eastAsia="Noto Sans" w:hAnsi="Noto Sans" w:cs="Noto Sans"/>
-        </w:rPr>
-      </w:pPr>
-      <w:r>
-        <w:rPr>
-          <w:rFonts w:ascii="Noto Sans" w:eastAsia="Noto Sans" w:hAnsi="Noto Sans" w:cs="Noto Sans"/>
-        </w:rPr>
-        <w:t>test</w:t>
-      </w:r>
-    </w:p>
-    <w:p>
-      <w:pPr>
-        <w:rPr>
-          <w:rFonts w:ascii="Noto Sans" w:eastAsia="Noto Sans" w:hAnsi="Noto Sans" w:cs="Noto Sans"/>
+        <w:jc w:val="both"/>
+        <w:rPr>
+          <w:rFonts w:ascii="Noto Sans" w:eastAsia="Noto Sans" w:hAnsi="Noto Sans" w:cs="Noto Sans"/>
+          <w:i/>
+          <w:iCs/>
         </w:rPr>
       </w:pPr>
     </w:p>
@@ -1288,6 +1400,7 @@
   <w:style w:type="paragraph" w:default="1" w:styleId="Normal">
     <w:name w:val="Normal"/>
     <w:qFormat/>
+    <w:rsid w:val="00D86F3D"/>
   </w:style>
   <w:style w:type="paragraph" w:styleId="Heading1">
     <w:name w:val="heading 1"/>

--- a/Report/Group Presentation Script .docx
+++ b/Report/Group Presentation Script .docx
@@ -18,49 +18,73 @@
       </w:r>
     </w:p>
     <w:p>
-      <w:pPr>
-        <w:rPr>
-          <w:b/>
-          <w:bCs/>
-        </w:rPr>
-      </w:pPr>
-    </w:p>
-    <w:p>
-      <w:r>
-        <w:t>Amber</w:t>
-      </w:r>
-      <w:r>
-        <w:t xml:space="preserve"> </w:t>
-      </w:r>
-      <w:r>
-        <w:t>(</w:t>
-      </w:r>
-      <w:r>
-        <w:t>P</w:t>
-      </w:r>
-      <w:r>
-        <w:t>a</w:t>
-      </w:r>
-      <w:r>
-        <w:t>rt</w:t>
-      </w:r>
-      <w:r>
-        <w:t xml:space="preserve"> I</w:t>
-      </w:r>
-      <w:r>
-        <w:t xml:space="preserve"> </w:t>
-      </w:r>
-      <w:r>
-        <w:t>Prob</w:t>
-      </w:r>
-      <w:r>
-        <w:t>lem</w:t>
-      </w:r>
-      <w:r>
-        <w:t>)</w:t>
-      </w:r>
-      <w:r>
-        <w:t>:</w:t>
+      <w:r>
+        <w:t>Hello,</w:t>
+      </w:r>
+      <w:r>
+        <w:t xml:space="preserve"> this is Amber</w:t>
+      </w:r>
+      <w:r>
+        <w:t xml:space="preserve"> and thank you for the opportunity to present.</w:t>
+      </w:r>
+    </w:p>
+    <w:p>
+      <w:r>
+        <w:t>Our team explored how diffusion-weighted MRI can be leveraged to extract meaningful insights about brain tissue health.</w:t>
+      </w:r>
+    </w:p>
+    <w:p>
+      <w:r>
+        <w:t xml:space="preserve">The project is split into two parts: Part I focuses on brain MRI analysis, </w:t>
+      </w:r>
+      <w:r>
+        <w:t>while</w:t>
+      </w:r>
+      <w:r>
+        <w:t xml:space="preserve"> Part II applies similar techniques to image-based feature extraction. Let’s begin with Part I.</w:t>
+      </w:r>
+    </w:p>
+    <w:p>
+      <w:r>
+        <w:t>Here we estimate the diffusion tensor, a mathematical model that captures how water molecules move through the brain.</w:t>
+      </w:r>
+    </w:p>
+    <w:p>
+      <w:r>
+        <w:t xml:space="preserve">These movement </w:t>
+      </w:r>
+      <w:r>
+        <w:t>patterns reveal subtle structural changes in neural tissue, which are</w:t>
+      </w:r>
+      <w:r>
+        <w:t xml:space="preserve"> vital for diagnosing conditions like stroke, tumours, or neurodegeneration.</w:t>
+      </w:r>
+    </w:p>
+    <w:p>
+      <w:r>
+        <w:t>What makes this powerful is not just the insight we gain, but how we extract it from raw, complex imaging data.</w:t>
+      </w:r>
+    </w:p>
+    <w:p>
+      <w:r>
+        <w:t>Our process transforms signal variations into clear diagnostic maps, paving the way for earlier, more confident clinical decisions in digital health.</w:t>
+      </w:r>
+    </w:p>
+    <w:p>
+      <w:r>
+        <w:t xml:space="preserve">I’ll </w:t>
+      </w:r>
+      <w:r>
+        <w:t xml:space="preserve">now </w:t>
+      </w:r>
+      <w:r>
+        <w:t xml:space="preserve">hand over to </w:t>
+      </w:r>
+      <w:r>
+        <w:t xml:space="preserve">Anish </w:t>
+      </w:r>
+      <w:r>
+        <w:t>to show how our team brought this to life.</w:t>
       </w:r>
     </w:p>
     <w:p/>
@@ -356,6 +380,7 @@
           <w:i/>
           <w:iCs/>
         </w:rPr>
+        <w:lastRenderedPageBreak/>
         <w:t>With that in mind, our</w:t>
       </w:r>
       <w:r>

--- a/Report/Group Presentation Script .docx
+++ b/Report/Group Presentation Script .docx
@@ -47,6 +47,23 @@
     <w:p>
       <w:r>
         <w:t>Here we estimate the diffusion tensor, a mathematical model that captures how water molecules move through the brain.</w:t>
+      </w:r>
+    </w:p>
+    <w:p>
+      <w:r>
+        <w:t>To do this, the MRI first captures a baseline scan of the brain, then applies a series of directional magnetic shoves,</w:t>
+      </w:r>
+      <w:r>
+        <w:t xml:space="preserve"> </w:t>
+      </w:r>
+      <w:r>
+        <w:t>typically six or more</w:t>
+      </w:r>
+      <w:r>
+        <w:t xml:space="preserve">, </w:t>
+      </w:r>
+      <w:r>
+        <w:t>to observe how water motion responds in each direction.</w:t>
       </w:r>
     </w:p>
     <w:p>
